--- a/docs/projects/design4-resources.docx
+++ b/docs/projects/design4-resources.docx
@@ -76,13 +76,13 @@
         </w:r>
       </w:hyperlink>
     </w:p>
-    <w:bookmarkStart w:id="38" w:name="helpful-sources"/>
+    <w:bookmarkStart w:id="38" w:name="helpful-resources"/>
     <w:p>
       <w:pPr>
         <w:pStyle w:val="Heading3"/>
       </w:pPr>
       <w:r>
-        <w:t xml:space="preserve">Helpful sources</w:t>
+        <w:t xml:space="preserve">Helpful resources</w:t>
       </w:r>
     </w:p>
     <w:bookmarkStart w:id="21" w:name="mammals"/>
@@ -448,14 +448,14 @@
         <w:pStyle w:val="BodyText"/>
       </w:pPr>
       <w:r>
-        <w:t xml:space="preserve">[</w:t>
+        <w:t xml:space="preserve">Back to the [</w:t>
       </w:r>
       <w:hyperlink r:id="rId36">
         <w:r>
           <w:rPr>
             <w:rStyle w:val="Hyperlink"/>
           </w:rPr>
-          <w:t xml:space="preserve">Back to the Design 4 Assignment</w:t>
+          <w:t xml:space="preserve">Design 4 Assignment</w:t>
         </w:r>
       </w:hyperlink>
       <w:r>

--- a/docs/projects/design4-resources.docx
+++ b/docs/projects/design4-resources.docx
@@ -76,7 +76,7 @@
         </w:r>
       </w:hyperlink>
     </w:p>
-    <w:bookmarkStart w:id="38" w:name="helpful-resources"/>
+    <w:bookmarkStart w:id="40" w:name="helpful-resources"/>
     <w:p>
       <w:pPr>
         <w:pStyle w:val="Heading3"/>
@@ -85,7 +85,7 @@
         <w:t xml:space="preserve">Helpful resources</w:t>
       </w:r>
     </w:p>
-    <w:bookmarkStart w:id="21" w:name="mammals"/>
+    <w:bookmarkStart w:id="23" w:name="mammals"/>
     <w:p>
       <w:pPr>
         <w:pStyle w:val="Heading4"/>
@@ -102,8 +102,66 @@
         <w:t xml:space="preserve">Mammalian resources are pretty easy to find. Come see me early if you need help.</w:t>
       </w:r>
     </w:p>
-    <w:bookmarkEnd w:id="21"/>
-    <w:bookmarkStart w:id="23" w:name="fishes"/>
+    <w:p>
+      <w:pPr>
+        <w:pStyle w:val="BodyText"/>
+      </w:pPr>
+      <w:r>
+        <w:t xml:space="preserve">[</w:t>
+      </w:r>
+      <w:hyperlink r:id="rId21">
+        <w:r>
+          <w:rPr>
+            <w:rStyle w:val="Hyperlink"/>
+          </w:rPr>
+          <w:t xml:space="preserve">Noel et al 2022</w:t>
+        </w:r>
+      </w:hyperlink>
+      <w:r>
+        <w:t xml:space="preserve">] The origin of the allometric scaling of lung ventilation in mammals.</w:t>
+      </w:r>
+      <w:r>
+        <w:t xml:space="preserve"> </w:t>
+      </w:r>
+      <w:r>
+        <w:rPr>
+          <w:iCs/>
+          <w:i/>
+        </w:rPr>
+        <w:t xml:space="preserve">Modeling including BMR, FMR (DMR), and MMR.</w:t>
+      </w:r>
+    </w:p>
+    <w:p>
+      <w:pPr>
+        <w:pStyle w:val="BodyText"/>
+      </w:pPr>
+      <w:r>
+        <w:t xml:space="preserve">[</w:t>
+      </w:r>
+      <w:hyperlink r:id="rId22">
+        <w:r>
+          <w:rPr>
+            <w:rStyle w:val="Hyperlink"/>
+          </w:rPr>
+          <w:t xml:space="preserve">Young et al 1992</w:t>
+        </w:r>
+      </w:hyperlink>
+      <w:r>
+        <w:t xml:space="preserve">] Some properties of the mammalian locomotory and respiratory systems in relation to body mass.</w:t>
+      </w:r>
+      <w:r>
+        <w:t xml:space="preserve"> </w:t>
+      </w:r>
+      <w:r>
+        <w:rPr>
+          <w:iCs/>
+          <w:i/>
+        </w:rPr>
+        <w:t xml:space="preserve">Coupling of locomotion and respiration at the trot-gallop transition.</w:t>
+      </w:r>
+    </w:p>
+    <w:bookmarkEnd w:id="23"/>
+    <w:bookmarkStart w:id="25" w:name="fishes"/>
     <w:p>
       <w:pPr>
         <w:pStyle w:val="Heading4"/>
@@ -119,7 +177,7 @@
       <w:r>
         <w:t xml:space="preserve">[</w:t>
       </w:r>
-      <w:hyperlink r:id="rId22">
+      <w:hyperlink r:id="rId24">
         <w:r>
           <w:rPr>
             <w:rStyle w:val="Hyperlink"/>
@@ -141,8 +199,8 @@
         <w:t xml:space="preserve">A nice review article, see citations within for any more specific info.</w:t>
       </w:r>
     </w:p>
-    <w:bookmarkEnd w:id="23"/>
-    <w:bookmarkStart w:id="27" w:name="birds"/>
+    <w:bookmarkEnd w:id="25"/>
+    <w:bookmarkStart w:id="29" w:name="birds"/>
     <w:p>
       <w:pPr>
         <w:pStyle w:val="Heading4"/>
@@ -158,7 +216,7 @@
       <w:r>
         <w:t xml:space="preserve">[</w:t>
       </w:r>
-      <w:hyperlink r:id="rId24">
+      <w:hyperlink r:id="rId26">
         <w:r>
           <w:rPr>
             <w:rStyle w:val="Hyperlink"/>
@@ -190,7 +248,7 @@
       <w:r>
         <w:t xml:space="preserve">[</w:t>
       </w:r>
-      <w:hyperlink r:id="rId25">
+      <w:hyperlink r:id="rId27">
         <w:r>
           <w:rPr>
             <w:rStyle w:val="Hyperlink"/>
@@ -209,7 +267,7 @@
       <w:r>
         <w:t xml:space="preserve">[</w:t>
       </w:r>
-      <w:hyperlink r:id="rId26">
+      <w:hyperlink r:id="rId28">
         <w:r>
           <w:rPr>
             <w:rStyle w:val="Hyperlink"/>
@@ -221,8 +279,8 @@
         <w:t xml:space="preserve">] A re‐evaluation of the chemical composition of avian urinary excreta</w:t>
       </w:r>
     </w:p>
-    <w:bookmarkEnd w:id="27"/>
-    <w:bookmarkStart w:id="31" w:name="amphibians-and-reptiles"/>
+    <w:bookmarkEnd w:id="29"/>
+    <w:bookmarkStart w:id="33" w:name="amphibians-and-reptiles"/>
     <w:p>
       <w:pPr>
         <w:pStyle w:val="Heading4"/>
@@ -238,7 +296,7 @@
       <w:r>
         <w:t xml:space="preserve">[</w:t>
       </w:r>
-      <w:hyperlink r:id="rId28">
+      <w:hyperlink r:id="rId30">
         <w:r>
           <w:rPr>
             <w:rStyle w:val="Hyperlink"/>
@@ -257,7 +315,7 @@
       <w:r>
         <w:t xml:space="preserve">[</w:t>
       </w:r>
-      <w:hyperlink r:id="rId29">
+      <w:hyperlink r:id="rId31">
         <w:r>
           <w:rPr>
             <w:rStyle w:val="Hyperlink"/>
@@ -286,7 +344,7 @@
       <w:r>
         <w:t xml:space="preserve">[</w:t>
       </w:r>
-      <w:hyperlink r:id="rId30">
+      <w:hyperlink r:id="rId32">
         <w:r>
           <w:rPr>
             <w:rStyle w:val="Hyperlink"/>
@@ -308,8 +366,8 @@
         <w:t xml:space="preserve">sea turtle</w:t>
       </w:r>
     </w:p>
-    <w:bookmarkEnd w:id="31"/>
-    <w:bookmarkStart w:id="37" w:name="marine-reptiles"/>
+    <w:bookmarkEnd w:id="33"/>
+    <w:bookmarkStart w:id="39" w:name="marine-reptiles"/>
     <w:p>
       <w:pPr>
         <w:pStyle w:val="Heading4"/>
@@ -325,7 +383,7 @@
       <w:r>
         <w:t xml:space="preserve">[</w:t>
       </w:r>
-      <w:hyperlink r:id="rId32">
+      <w:hyperlink r:id="rId34">
         <w:r>
           <w:rPr>
             <w:rStyle w:val="Hyperlink"/>
@@ -354,7 +412,7 @@
       <w:r>
         <w:t xml:space="preserve">[</w:t>
       </w:r>
-      <w:hyperlink r:id="rId33">
+      <w:hyperlink r:id="rId35">
         <w:r>
           <w:rPr>
             <w:rStyle w:val="Hyperlink"/>
@@ -386,7 +444,7 @@
       <w:r>
         <w:t xml:space="preserve">[</w:t>
       </w:r>
-      <w:hyperlink r:id="rId34">
+      <w:hyperlink r:id="rId36">
         <w:r>
           <w:rPr>
             <w:rStyle w:val="Hyperlink"/>
@@ -421,7 +479,7 @@
       <w:r>
         <w:t xml:space="preserve">[</w:t>
       </w:r>
-      <w:hyperlink r:id="rId35">
+      <w:hyperlink r:id="rId37">
         <w:r>
           <w:rPr>
             <w:rStyle w:val="Hyperlink"/>
@@ -450,7 +508,7 @@
       <w:r>
         <w:t xml:space="preserve">Back to the [</w:t>
       </w:r>
-      <w:hyperlink r:id="rId36">
+      <w:hyperlink r:id="rId38">
         <w:r>
           <w:rPr>
             <w:rStyle w:val="Hyperlink"/>
@@ -479,8 +537,8 @@
         <w:t xml:space="preserve">]</w:t>
       </w:r>
     </w:p>
-    <w:bookmarkEnd w:id="37"/>
-    <w:bookmarkEnd w:id="38"/>
+    <w:bookmarkEnd w:id="39"/>
+    <w:bookmarkEnd w:id="40"/>
     <w:sectPr/>
   </w:body>
 </w:document>
